--- a/cp1/prykhodko_fb-01_sakhnii_fb-01_cp1/Crypto_CP1.docx
+++ b/cp1/prykhodko_fb-01_sakhnii_fb-01_cp1/Crypto_CP1.docx
@@ -38,7 +38,7 @@
                     </pic:cNvPicPr>
                   </pic:nvPicPr>
                   <pic:blipFill>
-                    <a:blip r:embed="rId7">
+                    <a:blip r:embed="rId8">
                       <a:extLst>
                         <a:ext uri="{28A0092B-C50C-407E-A947-70E740481C1C}">
                           <a14:useLocalDpi xmlns:a14="http://schemas.microsoft.com/office/drawing/2010/main" val="0"/>
@@ -80,14 +80,12 @@
         <w:rPr>
           <w:bCs/>
           <w:color w:val="002060"/>
-          <w:sz w:val="28"/>
           <w:lang w:val="uk-UA"/>
         </w:rPr>
       </w:pPr>
       <w:r>
         <w:rPr>
           <w:bCs/>
-          <w:sz w:val="28"/>
           <w:lang w:val="uk-UA"/>
         </w:rPr>
         <w:t>МІ</w:t>
@@ -96,7 +94,6 @@
         <w:rPr>
           <w:bCs/>
           <w:color w:val="002060"/>
-          <w:sz w:val="28"/>
           <w:lang w:val="uk-UA"/>
         </w:rPr>
         <w:t>НІСТЕРСТВО ОСВІТИ І НАУКИ, МОЛОДІ ТА СПОРТУ УКРАЇНИ</w:t>
@@ -110,7 +107,6 @@
           <w:rFonts w:ascii="Times New Roman" w:hAnsi="Times New Roman"/>
           <w:bCs/>
           <w:color w:val="002060"/>
-          <w:sz w:val="26"/>
           <w:szCs w:val="24"/>
           <w:lang w:val="uk-UA"/>
         </w:rPr>
@@ -120,7 +116,6 @@
           <w:rFonts w:ascii="Times New Roman" w:hAnsi="Times New Roman"/>
           <w:bCs/>
           <w:color w:val="002060"/>
-          <w:sz w:val="26"/>
           <w:szCs w:val="24"/>
           <w:lang w:val="uk-UA"/>
         </w:rPr>
@@ -135,7 +130,6 @@
           <w:rFonts w:ascii="Times New Roman" w:hAnsi="Times New Roman"/>
           <w:bCs/>
           <w:color w:val="FFC000"/>
-          <w:sz w:val="26"/>
           <w:szCs w:val="24"/>
           <w:lang w:val="uk-UA"/>
         </w:rPr>
@@ -145,7 +139,6 @@
           <w:rFonts w:ascii="Times New Roman" w:hAnsi="Times New Roman"/>
           <w:bCs/>
           <w:color w:val="FFC000"/>
-          <w:sz w:val="26"/>
           <w:szCs w:val="24"/>
           <w:lang w:val="uk-UA"/>
         </w:rPr>
@@ -160,7 +153,6 @@
           <w:rFonts w:ascii="Times New Roman" w:hAnsi="Times New Roman"/>
           <w:bCs/>
           <w:color w:val="FFC000"/>
-          <w:sz w:val="26"/>
           <w:szCs w:val="24"/>
           <w:lang w:val="uk-UA"/>
         </w:rPr>
@@ -170,7 +162,6 @@
           <w:rFonts w:ascii="Times New Roman" w:hAnsi="Times New Roman"/>
           <w:bCs/>
           <w:color w:val="FFC000"/>
-          <w:sz w:val="26"/>
           <w:szCs w:val="24"/>
           <w:lang w:val="uk-UA"/>
         </w:rPr>
@@ -185,7 +176,6 @@
           <w:rFonts w:ascii="Times New Roman" w:hAnsi="Times New Roman"/>
           <w:bCs/>
           <w:color w:val="000000"/>
-          <w:sz w:val="28"/>
           <w:szCs w:val="24"/>
           <w:lang w:val="uk-UA"/>
         </w:rPr>
@@ -195,7 +185,6 @@
           <w:rFonts w:ascii="Times New Roman" w:hAnsi="Times New Roman"/>
           <w:bCs/>
           <w:color w:val="000000"/>
-          <w:sz w:val="28"/>
           <w:szCs w:val="24"/>
           <w:lang w:val="uk-UA"/>
         </w:rPr>
@@ -310,7 +299,7 @@
           </mc:Choice>
           <mc:Fallback>
             <w:pict>
-              <v:line w14:anchorId="53B15BDA" id="Пряма сполучна лінія 2" o:spid="_x0000_s1026" style="position:absolute;z-index:251658240;visibility:visible;mso-wrap-style:square;mso-width-percent:0;mso-height-percent:0;mso-wrap-distance-left:9pt;mso-wrap-distance-top:0;mso-wrap-distance-right:9pt;mso-wrap-distance-bottom:0;mso-position-horizontal:absolute;mso-position-horizontal-relative:margin;mso-position-vertical:absolute;mso-position-vertical-relative:text;mso-width-percent:0;mso-height-percent:0;mso-width-relative:margin;mso-height-relative:margin" from="148.65pt,23.9pt" to="336.6pt,23.9pt" o:gfxdata="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" strokecolor="black [3200]" strokeweight="1.5pt">
+              <v:line w14:anchorId="4AE651EB" id="Пряма сполучна лінія 2" o:spid="_x0000_s1026" style="position:absolute;z-index:251658240;visibility:visible;mso-wrap-style:square;mso-width-percent:0;mso-height-percent:0;mso-wrap-distance-left:9pt;mso-wrap-distance-top:0;mso-wrap-distance-right:9pt;mso-wrap-distance-bottom:0;mso-position-horizontal:absolute;mso-position-horizontal-relative:margin;mso-position-vertical:absolute;mso-position-vertical-relative:text;mso-width-percent:0;mso-height-percent:0;mso-width-relative:margin;mso-height-relative:margin" from="148.65pt,23.9pt" to="336.6pt,23.9pt" o:gfxdata="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" strokecolor="black [3200]" strokeweight="1.5pt">
                 <v:stroke joinstyle="miter"/>
                 <w10:wrap anchorx="margin"/>
               </v:line>
@@ -522,20 +511,23 @@
     </w:p>
     <w:tbl>
       <w:tblPr>
-        <w:tblW w:w="0" w:type="auto"/>
+        <w:tblW w:w="10238" w:type="dxa"/>
         <w:tblBorders>
           <w:insideH w:val="single" w:sz="4" w:space="0" w:color="auto"/>
         </w:tblBorders>
         <w:tblLook w:val="04A0" w:firstRow="1" w:lastRow="0" w:firstColumn="1" w:lastColumn="0" w:noHBand="0" w:noVBand="1"/>
       </w:tblPr>
       <w:tblGrid>
-        <w:gridCol w:w="6550"/>
-        <w:gridCol w:w="3196"/>
+        <w:gridCol w:w="6881"/>
+        <w:gridCol w:w="3357"/>
       </w:tblGrid>
       <w:tr>
+        <w:trPr>
+          <w:trHeight w:val="2773"/>
+        </w:trPr>
         <w:tc>
           <w:tcPr>
-            <w:tcW w:w="6629" w:type="dxa"/>
+            <w:tcW w:w="6881" w:type="dxa"/>
             <w:shd w:val="clear" w:color="auto" w:fill="auto"/>
           </w:tcPr>
           <w:p>
@@ -589,7 +581,7 @@
         </w:tc>
         <w:tc>
           <w:tcPr>
-            <w:tcW w:w="3224" w:type="dxa"/>
+            <w:tcW w:w="3357" w:type="dxa"/>
             <w:shd w:val="clear" w:color="auto" w:fill="auto"/>
           </w:tcPr>
           <w:p>
@@ -615,8 +607,6 @@
               </w:rPr>
               <w:t>Виконали</w:t>
             </w:r>
-            <w:bookmarkStart w:id="0" w:name="_GoBack"/>
-            <w:bookmarkEnd w:id="0"/>
             <w:r>
               <w:rPr>
                 <w:rFonts w:ascii="Times New Roman" w:eastAsia="Calibri" w:hAnsi="Times New Roman"/>
@@ -720,7 +710,53 @@
                 <w:szCs w:val="24"/>
                 <w:lang w:val="uk-UA"/>
               </w:rPr>
-              <w:t xml:space="preserve">Приходько І.Ю. та </w:t>
+              <w:t xml:space="preserve">Приходько </w:t>
+            </w:r>
+            <w:r>
+              <w:rPr>
+                <w:rFonts w:ascii="Times New Roman" w:eastAsia="Calibri" w:hAnsi="Times New Roman"/>
+                <w:bCs/>
+                <w:color w:val="000000"/>
+                <w:sz w:val="28"/>
+                <w:szCs w:val="24"/>
+                <w:lang w:val="uk-UA"/>
+              </w:rPr>
+              <w:t>І.Ю</w:t>
+            </w:r>
+            <w:r>
+              <w:rPr>
+                <w:rFonts w:ascii="Times New Roman" w:eastAsia="Calibri" w:hAnsi="Times New Roman"/>
+                <w:bCs/>
+                <w:color w:val="000000"/>
+                <w:sz w:val="28"/>
+                <w:szCs w:val="24"/>
+                <w:lang w:val="uk-UA"/>
+              </w:rPr>
+              <w:t xml:space="preserve">. </w:t>
+            </w:r>
+          </w:p>
+          <w:p>
+            <w:pPr>
+              <w:spacing w:line="360" w:lineRule="auto"/>
+              <w:rPr>
+                <w:rFonts w:ascii="Times New Roman" w:eastAsia="Calibri" w:hAnsi="Times New Roman"/>
+                <w:bCs/>
+                <w:color w:val="000000"/>
+                <w:sz w:val="28"/>
+                <w:szCs w:val="24"/>
+                <w:lang w:val="uk-UA"/>
+              </w:rPr>
+            </w:pPr>
+            <w:r>
+              <w:rPr>
+                <w:rFonts w:ascii="Times New Roman" w:eastAsia="Calibri" w:hAnsi="Times New Roman"/>
+                <w:bCs/>
+                <w:color w:val="000000"/>
+                <w:sz w:val="28"/>
+                <w:szCs w:val="24"/>
+                <w:lang w:val="uk-UA"/>
+              </w:rPr>
+              <w:t xml:space="preserve">та </w:t>
             </w:r>
             <w:r>
               <w:rPr>
@@ -740,7 +776,6 @@
     <w:p>
       <w:pPr>
         <w:spacing w:after="200" w:line="276" w:lineRule="auto"/>
-        <w:jc w:val="left"/>
         <w:rPr>
           <w:rFonts w:ascii="Times New Roman" w:hAnsi="Times New Roman"/>
           <w:sz w:val="28"/>
@@ -751,7 +786,6 @@
     </w:p>
     <w:p>
       <w:pPr>
-        <w:spacing w:after="200" w:line="276" w:lineRule="auto"/>
         <w:jc w:val="center"/>
         <w:rPr>
           <w:rFonts w:ascii="Times New Roman" w:hAnsi="Times New Roman"/>
@@ -760,25 +794,13 @@
           <w:lang w:val="uk-UA"/>
         </w:rPr>
       </w:pPr>
-    </w:p>
-    <w:p>
-      <w:pPr>
-        <w:jc w:val="center"/>
+      <w:r>
         <w:rPr>
           <w:rFonts w:ascii="Times New Roman" w:hAnsi="Times New Roman"/>
           <w:sz w:val="28"/>
           <w:szCs w:val="24"/>
           <w:lang w:val="uk-UA"/>
         </w:rPr>
-      </w:pPr>
-      <w:r>
-        <w:rPr>
-          <w:rFonts w:ascii="Times New Roman" w:hAnsi="Times New Roman"/>
-          <w:sz w:val="28"/>
-          <w:szCs w:val="24"/>
-          <w:lang w:val="uk-UA"/>
-        </w:rPr>
-        <w:lastRenderedPageBreak/>
         <w:t>Київ 2022</w:t>
       </w:r>
     </w:p>
@@ -828,7 +850,6 @@
           <w:ilvl w:val="0"/>
           <w:numId w:val="9"/>
         </w:numPr>
-        <w:jc w:val="left"/>
         <w:rPr>
           <w:rFonts w:ascii="Times New Roman" w:hAnsi="Times New Roman"/>
           <w:noProof/>
@@ -994,7 +1015,6 @@
         <w:autoSpaceDE w:val="0"/>
         <w:autoSpaceDN w:val="0"/>
         <w:spacing w:before="24"/>
-        <w:jc w:val="left"/>
         <w:rPr>
           <w:rFonts w:ascii="Times New Roman" w:hAnsi="Times New Roman"/>
           <w:sz w:val="28"/>
@@ -1154,7 +1174,6 @@
         </w:rPr>
         <w:t xml:space="preserve"> </w:t>
       </w:r>
-      <w:proofErr w:type="spellStart"/>
       <w:r>
         <w:rPr>
           <w:rFonts w:ascii="Times New Roman" w:hAnsi="Times New Roman"/>
@@ -1164,7 +1183,6 @@
         </w:rPr>
         <w:t>біграм</w:t>
       </w:r>
-      <w:proofErr w:type="spellEnd"/>
       <w:r>
         <w:rPr>
           <w:rFonts w:ascii="Times New Roman" w:hAnsi="Times New Roman"/>
@@ -1275,6 +1293,7 @@
           <w:position w:val="-5"/>
           <w:sz w:val="28"/>
           <w:szCs w:val="28"/>
+          <w:vertAlign w:val="subscript"/>
           <w:lang w:val="uk-UA"/>
         </w:rPr>
         <w:t>1</w:t>
@@ -1325,6 +1344,7 @@
           <w:position w:val="-5"/>
           <w:sz w:val="28"/>
           <w:szCs w:val="28"/>
+          <w:vertAlign w:val="subscript"/>
           <w:lang w:val="uk-UA"/>
         </w:rPr>
         <w:t>2</w:t>
@@ -1384,64 +1404,965 @@
           <w:lang w:val="uk-UA"/>
         </w:rPr>
         <w:t>означенням.</w:t>
+      </w:r>
+      <w:r>
+        <w:rPr>
+          <w:rFonts w:ascii="Times New Roman" w:hAnsi="Times New Roman"/>
+          <w:sz w:val="28"/>
+          <w:szCs w:val="28"/>
+          <w:lang w:val="uk-UA"/>
+        </w:rPr>
+        <w:t xml:space="preserve"> Підрахувати частоти</w:t>
+      </w:r>
+      <w:r>
+        <w:rPr>
+          <w:rFonts w:ascii="Times New Roman" w:hAnsi="Times New Roman"/>
+          <w:sz w:val="28"/>
+          <w:szCs w:val="28"/>
+          <w:lang w:val="uk-UA"/>
+        </w:rPr>
+        <w:t xml:space="preserve"> букв та біграм, а також значення </w:t>
+      </w:r>
+      <w:r>
+        <w:rPr>
+          <w:rFonts w:ascii="Times New Roman" w:hAnsi="Times New Roman"/>
+          <w:i/>
+          <w:sz w:val="28"/>
+          <w:szCs w:val="28"/>
+          <w:lang w:val="uk-UA"/>
+        </w:rPr>
+        <w:t>H</w:t>
+      </w:r>
+      <w:r>
+        <w:rPr>
+          <w:rFonts w:ascii="Times New Roman" w:hAnsi="Times New Roman"/>
+          <w:position w:val="-5"/>
+          <w:sz w:val="28"/>
+          <w:szCs w:val="28"/>
+          <w:vertAlign w:val="subscript"/>
+          <w:lang w:val="uk-UA"/>
+        </w:rPr>
+        <w:t>1</w:t>
+      </w:r>
+      <w:r>
+        <w:rPr>
+          <w:rFonts w:ascii="Times New Roman" w:hAnsi="Times New Roman"/>
+          <w:spacing w:val="59"/>
+          <w:position w:val="-5"/>
+          <w:sz w:val="28"/>
+          <w:szCs w:val="28"/>
+          <w:lang w:val="uk-UA"/>
+        </w:rPr>
+        <w:t xml:space="preserve"> </w:t>
+      </w:r>
+      <w:r>
+        <w:rPr>
+          <w:rFonts w:ascii="Times New Roman" w:hAnsi="Times New Roman"/>
+          <w:sz w:val="28"/>
+          <w:szCs w:val="28"/>
+          <w:lang w:val="uk-UA"/>
+        </w:rPr>
+        <w:t>та</w:t>
+      </w:r>
+      <w:r>
+        <w:rPr>
+          <w:rFonts w:ascii="Times New Roman" w:hAnsi="Times New Roman"/>
+          <w:spacing w:val="54"/>
+          <w:sz w:val="28"/>
+          <w:szCs w:val="28"/>
+          <w:lang w:val="uk-UA"/>
+        </w:rPr>
+        <w:t xml:space="preserve"> </w:t>
+      </w:r>
+      <w:r>
+        <w:rPr>
+          <w:rFonts w:ascii="Times New Roman" w:hAnsi="Times New Roman"/>
+          <w:i/>
+          <w:sz w:val="28"/>
+          <w:szCs w:val="28"/>
+          <w:lang w:val="uk-UA"/>
+        </w:rPr>
+        <w:t>H</w:t>
+      </w:r>
+      <w:r>
+        <w:rPr>
+          <w:rFonts w:ascii="Times New Roman" w:hAnsi="Times New Roman"/>
+          <w:position w:val="-5"/>
+          <w:sz w:val="28"/>
+          <w:szCs w:val="28"/>
+          <w:vertAlign w:val="subscript"/>
+          <w:lang w:val="uk-UA"/>
+        </w:rPr>
+        <w:t>2</w:t>
+      </w:r>
+      <w:r>
+        <w:rPr>
+          <w:rFonts w:ascii="Times New Roman" w:hAnsi="Times New Roman"/>
+          <w:sz w:val="28"/>
+          <w:szCs w:val="28"/>
+          <w:lang w:val="uk-UA"/>
+        </w:rPr>
+        <w:t xml:space="preserve">  на довільно обраному тексті російською мовою достатньої довжини (щонайменше 1Мб), де імовірності замінити відповідними частотами. Також одержати значення </w:t>
+      </w:r>
+      <w:r>
+        <w:rPr>
+          <w:rFonts w:ascii="Times New Roman" w:hAnsi="Times New Roman"/>
+          <w:i/>
+          <w:sz w:val="28"/>
+          <w:szCs w:val="28"/>
+          <w:lang w:val="uk-UA"/>
+        </w:rPr>
+        <w:t>H</w:t>
+      </w:r>
+      <w:r>
+        <w:rPr>
+          <w:rFonts w:ascii="Times New Roman" w:hAnsi="Times New Roman"/>
+          <w:position w:val="-5"/>
+          <w:sz w:val="28"/>
+          <w:szCs w:val="28"/>
+          <w:vertAlign w:val="subscript"/>
+          <w:lang w:val="uk-UA"/>
+        </w:rPr>
+        <w:t>1</w:t>
+      </w:r>
+      <w:r>
+        <w:rPr>
+          <w:rFonts w:ascii="Times New Roman" w:hAnsi="Times New Roman"/>
+          <w:spacing w:val="59"/>
+          <w:position w:val="-5"/>
+          <w:sz w:val="28"/>
+          <w:szCs w:val="28"/>
+          <w:lang w:val="uk-UA"/>
+        </w:rPr>
+        <w:t xml:space="preserve"> </w:t>
+      </w:r>
+      <w:r>
+        <w:rPr>
+          <w:rFonts w:ascii="Times New Roman" w:hAnsi="Times New Roman"/>
+          <w:sz w:val="28"/>
+          <w:szCs w:val="28"/>
+          <w:lang w:val="uk-UA"/>
+        </w:rPr>
+        <w:t>та</w:t>
+      </w:r>
+      <w:r>
+        <w:rPr>
+          <w:rFonts w:ascii="Times New Roman" w:hAnsi="Times New Roman"/>
+          <w:spacing w:val="54"/>
+          <w:sz w:val="28"/>
+          <w:szCs w:val="28"/>
+          <w:lang w:val="uk-UA"/>
+        </w:rPr>
+        <w:t xml:space="preserve"> </w:t>
+      </w:r>
+      <w:r>
+        <w:rPr>
+          <w:rFonts w:ascii="Times New Roman" w:hAnsi="Times New Roman"/>
+          <w:i/>
+          <w:sz w:val="28"/>
+          <w:szCs w:val="28"/>
+          <w:lang w:val="uk-UA"/>
+        </w:rPr>
+        <w:t>H</w:t>
+      </w:r>
+      <w:r>
+        <w:rPr>
+          <w:rFonts w:ascii="Times New Roman" w:hAnsi="Times New Roman"/>
+          <w:position w:val="-5"/>
+          <w:sz w:val="28"/>
+          <w:szCs w:val="28"/>
+          <w:vertAlign w:val="subscript"/>
+          <w:lang w:val="uk-UA"/>
+        </w:rPr>
+        <w:t>2</w:t>
+      </w:r>
+      <w:r>
+        <w:rPr>
+          <w:rFonts w:ascii="Times New Roman" w:hAnsi="Times New Roman"/>
+          <w:sz w:val="28"/>
+          <w:szCs w:val="28"/>
+          <w:lang w:val="uk-UA"/>
+        </w:rPr>
+        <w:t xml:space="preserve"> н</w:t>
+      </w:r>
+      <w:r>
+        <w:rPr>
+          <w:rFonts w:ascii="Times New Roman" w:hAnsi="Times New Roman"/>
+          <w:sz w:val="28"/>
+          <w:szCs w:val="28"/>
+          <w:lang w:val="uk-UA"/>
+        </w:rPr>
+        <w:t>а</w:t>
+      </w:r>
+      <w:r>
+        <w:rPr>
+          <w:rFonts w:ascii="Times New Roman" w:hAnsi="Times New Roman"/>
+          <w:sz w:val="28"/>
+          <w:szCs w:val="28"/>
+          <w:lang w:val="uk-UA"/>
+        </w:rPr>
+        <w:t xml:space="preserve"> тому ж тексті, в якому вилучено всі пробіли.</w:t>
       </w:r>
     </w:p>
     <w:p>
       <w:pPr>
-        <w:jc w:val="left"/>
-        <w:rPr>
-          <w:rFonts w:ascii="Times New Roman" w:hAnsi="Times New Roman"/>
-          <w:noProof/>
-          <w:sz w:val="28"/>
-          <w:szCs w:val="28"/>
-          <w:lang w:val="uk-UA"/>
-        </w:rPr>
-      </w:pPr>
+        <w:pStyle w:val="a7"/>
+        <w:widowControl w:val="0"/>
+        <w:numPr>
+          <w:ilvl w:val="0"/>
+          <w:numId w:val="9"/>
+        </w:numPr>
+        <w:tabs>
+          <w:tab w:val="left" w:pos="1050"/>
+        </w:tabs>
+        <w:autoSpaceDE w:val="0"/>
+        <w:autoSpaceDN w:val="0"/>
+        <w:spacing w:before="24"/>
+        <w:rPr>
+          <w:rFonts w:ascii="Times New Roman" w:hAnsi="Times New Roman"/>
+          <w:sz w:val="28"/>
+          <w:szCs w:val="28"/>
+          <w:lang w:val="uk-UA"/>
+        </w:rPr>
+      </w:pPr>
+      <w:r>
+        <w:rPr>
+          <w:rFonts w:ascii="Times New Roman" w:hAnsi="Times New Roman"/>
+          <w:sz w:val="28"/>
+          <w:szCs w:val="28"/>
+          <w:lang w:val="uk-UA"/>
+        </w:rPr>
+        <w:t xml:space="preserve">За допомогою програми CoolPinkProgram оцінити значення </w:t>
+      </w:r>
+      <w:r>
+        <w:rPr>
+          <w:rFonts w:ascii="Times New Roman" w:hAnsi="Times New Roman"/>
+          <w:i/>
+          <w:sz w:val="28"/>
+          <w:szCs w:val="28"/>
+          <w:lang w:val="uk-UA"/>
+        </w:rPr>
+        <w:t>H</w:t>
+      </w:r>
+      <w:r>
+        <w:rPr>
+          <w:rFonts w:ascii="Times New Roman" w:hAnsi="Times New Roman"/>
+          <w:sz w:val="28"/>
+          <w:szCs w:val="28"/>
+          <w:vertAlign w:val="superscript"/>
+          <w:lang w:val="uk-UA"/>
+        </w:rPr>
+        <w:t>(10)</w:t>
+      </w:r>
+      <w:r>
+        <w:rPr>
+          <w:rFonts w:ascii="Times New Roman" w:hAnsi="Times New Roman"/>
+          <w:sz w:val="28"/>
+          <w:szCs w:val="28"/>
+          <w:lang w:val="uk-UA"/>
+        </w:rPr>
+        <w:t xml:space="preserve">, </w:t>
+      </w:r>
+      <w:r>
+        <w:rPr>
+          <w:rFonts w:ascii="Times New Roman" w:hAnsi="Times New Roman"/>
+          <w:i/>
+          <w:sz w:val="28"/>
+          <w:szCs w:val="28"/>
+          <w:lang w:val="uk-UA"/>
+        </w:rPr>
+        <w:t>H</w:t>
+      </w:r>
+      <w:r>
+        <w:rPr>
+          <w:rFonts w:ascii="Times New Roman" w:hAnsi="Times New Roman"/>
+          <w:sz w:val="28"/>
+          <w:szCs w:val="28"/>
+          <w:vertAlign w:val="superscript"/>
+          <w:lang w:val="uk-UA"/>
+        </w:rPr>
+        <w:t>(2</w:t>
+      </w:r>
+      <w:r>
+        <w:rPr>
+          <w:rFonts w:ascii="Times New Roman" w:hAnsi="Times New Roman"/>
+          <w:sz w:val="28"/>
+          <w:szCs w:val="28"/>
+          <w:vertAlign w:val="superscript"/>
+          <w:lang w:val="uk-UA"/>
+        </w:rPr>
+        <w:t>0)</w:t>
+      </w:r>
+      <w:r>
+        <w:rPr>
+          <w:rFonts w:ascii="Times New Roman" w:hAnsi="Times New Roman"/>
+          <w:sz w:val="28"/>
+          <w:szCs w:val="28"/>
+          <w:lang w:val="uk-UA"/>
+        </w:rPr>
+        <w:t xml:space="preserve">, </w:t>
+      </w:r>
+      <w:r>
+        <w:rPr>
+          <w:rFonts w:ascii="Times New Roman" w:hAnsi="Times New Roman"/>
+          <w:i/>
+          <w:sz w:val="28"/>
+          <w:szCs w:val="28"/>
+          <w:lang w:val="uk-UA"/>
+        </w:rPr>
+        <w:t>H</w:t>
+      </w:r>
+      <w:r>
+        <w:rPr>
+          <w:rFonts w:ascii="Times New Roman" w:hAnsi="Times New Roman"/>
+          <w:sz w:val="28"/>
+          <w:szCs w:val="28"/>
+          <w:vertAlign w:val="superscript"/>
+          <w:lang w:val="uk-UA"/>
+        </w:rPr>
+        <w:t>(3</w:t>
+      </w:r>
+      <w:r>
+        <w:rPr>
+          <w:rFonts w:ascii="Times New Roman" w:hAnsi="Times New Roman"/>
+          <w:sz w:val="28"/>
+          <w:szCs w:val="28"/>
+          <w:vertAlign w:val="superscript"/>
+          <w:lang w:val="uk-UA"/>
+        </w:rPr>
+        <w:t>0)</w:t>
+      </w:r>
+      <w:r>
+        <w:rPr>
+          <w:rFonts w:ascii="Times New Roman" w:hAnsi="Times New Roman"/>
+          <w:sz w:val="28"/>
+          <w:szCs w:val="28"/>
+          <w:lang w:val="uk-UA"/>
+        </w:rPr>
+        <w:t>.</w:t>
+      </w:r>
     </w:p>
     <w:p>
       <w:pPr>
-        <w:jc w:val="left"/>
+        <w:pStyle w:val="a7"/>
+        <w:widowControl w:val="0"/>
+        <w:numPr>
+          <w:ilvl w:val="0"/>
+          <w:numId w:val="9"/>
+        </w:numPr>
+        <w:tabs>
+          <w:tab w:val="left" w:pos="1050"/>
+        </w:tabs>
+        <w:autoSpaceDE w:val="0"/>
+        <w:autoSpaceDN w:val="0"/>
+        <w:spacing w:before="24"/>
+        <w:rPr>
+          <w:rFonts w:ascii="Times New Roman" w:hAnsi="Times New Roman"/>
+          <w:sz w:val="28"/>
+          <w:szCs w:val="28"/>
+          <w:lang w:val="uk-UA"/>
+        </w:rPr>
+      </w:pPr>
+      <w:r>
+        <w:rPr>
+          <w:rFonts w:ascii="Times New Roman" w:hAnsi="Times New Roman"/>
+          <w:sz w:val="28"/>
+          <w:szCs w:val="28"/>
+          <w:lang w:val="uk-UA"/>
+        </w:rPr>
+        <w:t>Використовуючи отримані значення ентропії, оцінити надлишковість російської мови в різних моделях джерела.</w:t>
+      </w:r>
+    </w:p>
+    <w:p>
+      <w:pPr>
+        <w:widowControl w:val="0"/>
+        <w:tabs>
+          <w:tab w:val="left" w:pos="1050"/>
+        </w:tabs>
+        <w:autoSpaceDE w:val="0"/>
+        <w:autoSpaceDN w:val="0"/>
+        <w:spacing w:before="24"/>
+        <w:rPr>
+          <w:rFonts w:ascii="Times New Roman" w:hAnsi="Times New Roman"/>
+          <w:sz w:val="28"/>
+          <w:szCs w:val="28"/>
+          <w:lang w:val="uk-UA"/>
+        </w:rPr>
+      </w:pPr>
+    </w:p>
+    <w:p>
+      <w:pPr>
+        <w:widowControl w:val="0"/>
+        <w:tabs>
+          <w:tab w:val="left" w:pos="1050"/>
+        </w:tabs>
+        <w:autoSpaceDE w:val="0"/>
+        <w:autoSpaceDN w:val="0"/>
+        <w:spacing w:before="24"/>
+        <w:rPr>
+          <w:rFonts w:ascii="Times New Roman" w:hAnsi="Times New Roman"/>
+          <w:sz w:val="28"/>
+          <w:szCs w:val="28"/>
+          <w:lang w:val="uk-UA"/>
+        </w:rPr>
+      </w:pPr>
+      <w:r>
         <w:rPr>
           <w:rFonts w:ascii="Comic Sans MS" w:hAnsi="Comic Sans MS"/>
-          <w:i/>
           <w:noProof/>
           <w:sz w:val="32"/>
           <w:lang w:val="uk-UA"/>
         </w:rPr>
-      </w:pPr>
+        <w:t>Хід роботи</w:t>
+      </w:r>
       <w:r>
         <w:rPr>
           <w:rFonts w:ascii="Comic Sans MS" w:hAnsi="Comic Sans MS"/>
-          <w:i/>
           <w:noProof/>
           <w:sz w:val="32"/>
           <w:lang w:val="uk-UA"/>
         </w:rPr>
-        <w:t>Висновки:</w:t>
+        <w:t>:</w:t>
       </w:r>
     </w:p>
     <w:p>
       <w:pPr>
-        <w:jc w:val="left"/>
-        <w:rPr>
-          <w:rFonts w:ascii="Courier New" w:hAnsi="Courier New" w:cs="Courier New"/>
-          <w:sz w:val="28"/>
-          <w:szCs w:val="28"/>
-          <w:lang w:val="uk-UA"/>
-        </w:rPr>
-      </w:pPr>
-      <w:r>
-        <w:rPr>
-          <w:rFonts w:ascii="Times New Roman" w:hAnsi="Times New Roman"/>
-          <w:noProof/>
-          <w:sz w:val="28"/>
-          <w:lang w:val="uk-UA"/>
-        </w:rPr>
-        <w:tab/>
+        <w:pStyle w:val="a7"/>
+        <w:widowControl w:val="0"/>
+        <w:numPr>
+          <w:ilvl w:val="0"/>
+          <w:numId w:val="11"/>
+        </w:numPr>
+        <w:tabs>
+          <w:tab w:val="left" w:pos="1050"/>
+        </w:tabs>
+        <w:autoSpaceDE w:val="0"/>
+        <w:autoSpaceDN w:val="0"/>
+        <w:spacing w:before="24"/>
+        <w:rPr>
+          <w:rFonts w:ascii="Times New Roman" w:hAnsi="Times New Roman"/>
+          <w:b/>
+          <w:sz w:val="28"/>
+          <w:szCs w:val="28"/>
+          <w:lang w:val="uk-UA"/>
+        </w:rPr>
+      </w:pPr>
+      <w:r>
+        <w:rPr>
+          <w:rFonts w:ascii="Times New Roman" w:hAnsi="Times New Roman"/>
+          <w:b/>
+          <w:sz w:val="28"/>
+          <w:szCs w:val="28"/>
+          <w:lang w:val="uk-UA"/>
+        </w:rPr>
+        <w:t>Таблиці частот букв і біграм тексту</w:t>
+      </w:r>
+      <w:r>
+        <w:rPr>
+          <w:rFonts w:ascii="Times New Roman" w:hAnsi="Times New Roman"/>
+          <w:b/>
+          <w:sz w:val="28"/>
+          <w:szCs w:val="28"/>
+          <w:lang w:val="uk-UA"/>
+        </w:rPr>
+        <w:t>, а також</w:t>
+      </w:r>
+      <w:r>
+        <w:rPr>
+          <w:rFonts w:ascii="Times New Roman" w:hAnsi="Times New Roman"/>
+          <w:b/>
+          <w:sz w:val="28"/>
+          <w:szCs w:val="28"/>
+          <w:lang w:val="ru-RU"/>
+        </w:rPr>
+        <w:t xml:space="preserve"> </w:t>
+      </w:r>
+      <w:r>
+        <w:rPr>
+          <w:rFonts w:ascii="Times New Roman" w:hAnsi="Times New Roman"/>
+          <w:b/>
+          <w:sz w:val="28"/>
+          <w:szCs w:val="28"/>
+          <w:lang w:val="uk-UA"/>
+        </w:rPr>
+        <w:t xml:space="preserve">значення </w:t>
+      </w:r>
+      <w:r>
+        <w:rPr>
+          <w:rFonts w:ascii="Times New Roman" w:hAnsi="Times New Roman"/>
+          <w:b/>
+          <w:i/>
+          <w:sz w:val="28"/>
+          <w:szCs w:val="28"/>
+          <w:lang w:val="uk-UA"/>
+        </w:rPr>
+        <w:t>H</w:t>
+      </w:r>
+      <w:r>
+        <w:rPr>
+          <w:rFonts w:ascii="Times New Roman" w:hAnsi="Times New Roman"/>
+          <w:b/>
+          <w:position w:val="-5"/>
+          <w:sz w:val="28"/>
+          <w:szCs w:val="28"/>
+          <w:vertAlign w:val="subscript"/>
+          <w:lang w:val="uk-UA"/>
+        </w:rPr>
+        <w:t>1</w:t>
+      </w:r>
+      <w:r>
+        <w:rPr>
+          <w:rFonts w:ascii="Times New Roman" w:hAnsi="Times New Roman"/>
+          <w:b/>
+          <w:spacing w:val="59"/>
+          <w:position w:val="-5"/>
+          <w:sz w:val="28"/>
+          <w:szCs w:val="28"/>
+          <w:lang w:val="uk-UA"/>
+        </w:rPr>
+        <w:t xml:space="preserve"> </w:t>
+      </w:r>
+      <w:r>
+        <w:rPr>
+          <w:rFonts w:ascii="Times New Roman" w:hAnsi="Times New Roman"/>
+          <w:b/>
+          <w:sz w:val="28"/>
+          <w:szCs w:val="28"/>
+          <w:lang w:val="uk-UA"/>
+        </w:rPr>
+        <w:t>та</w:t>
+      </w:r>
+      <w:r>
+        <w:rPr>
+          <w:rFonts w:ascii="Times New Roman" w:hAnsi="Times New Roman"/>
+          <w:b/>
+          <w:spacing w:val="54"/>
+          <w:sz w:val="28"/>
+          <w:szCs w:val="28"/>
+          <w:lang w:val="uk-UA"/>
+        </w:rPr>
+        <w:t xml:space="preserve"> </w:t>
+      </w:r>
+      <w:r>
+        <w:rPr>
+          <w:rFonts w:ascii="Times New Roman" w:hAnsi="Times New Roman"/>
+          <w:b/>
+          <w:i/>
+          <w:sz w:val="28"/>
+          <w:szCs w:val="28"/>
+          <w:lang w:val="uk-UA"/>
+        </w:rPr>
+        <w:t>H</w:t>
+      </w:r>
+      <w:r>
+        <w:rPr>
+          <w:rFonts w:ascii="Times New Roman" w:hAnsi="Times New Roman"/>
+          <w:b/>
+          <w:position w:val="-5"/>
+          <w:sz w:val="28"/>
+          <w:szCs w:val="28"/>
+          <w:vertAlign w:val="subscript"/>
+          <w:lang w:val="uk-UA"/>
+        </w:rPr>
+        <w:t>2</w:t>
+      </w:r>
+      <w:r>
+        <w:rPr>
+          <w:rFonts w:ascii="Times New Roman" w:hAnsi="Times New Roman"/>
+          <w:b/>
+          <w:sz w:val="28"/>
+          <w:szCs w:val="28"/>
+          <w:lang w:val="uk-UA"/>
+        </w:rPr>
+        <w:t xml:space="preserve"> </w:t>
+      </w:r>
+      <w:r>
+        <w:rPr>
+          <w:rFonts w:ascii="Times New Roman" w:hAnsi="Times New Roman"/>
+          <w:b/>
+          <w:sz w:val="28"/>
+          <w:szCs w:val="28"/>
+          <w:lang w:val="uk-UA"/>
+        </w:rPr>
+        <w:t xml:space="preserve">та </w:t>
+      </w:r>
+      <w:r>
+        <w:rPr>
+          <w:rFonts w:ascii="Times New Roman" w:hAnsi="Times New Roman"/>
+          <w:b/>
+          <w:sz w:val="28"/>
+          <w:szCs w:val="28"/>
+          <w:lang w:val="uk-UA"/>
+        </w:rPr>
+        <w:t>оцінки</w:t>
+      </w:r>
+      <w:r>
+        <w:rPr>
+          <w:rFonts w:ascii="Times New Roman" w:hAnsi="Times New Roman"/>
+          <w:b/>
+          <w:sz w:val="28"/>
+          <w:szCs w:val="28"/>
+          <w:lang w:val="uk-UA"/>
+        </w:rPr>
+        <w:t xml:space="preserve"> надлишковості </w:t>
+      </w:r>
+      <w:r>
+        <w:rPr>
+          <w:rFonts w:ascii="Times New Roman" w:hAnsi="Times New Roman"/>
+          <w:b/>
+          <w:sz w:val="28"/>
+          <w:szCs w:val="28"/>
+          <w:lang w:val="uk-UA"/>
+        </w:rPr>
+        <w:t>R російської мови у різних моделях відкритого тексту</w:t>
+      </w:r>
+      <w:r>
+        <w:rPr>
+          <w:rFonts w:ascii="Times New Roman" w:hAnsi="Times New Roman"/>
+          <w:b/>
+          <w:sz w:val="28"/>
+          <w:szCs w:val="28"/>
+          <w:lang w:val="uk-UA"/>
+        </w:rPr>
+        <w:t>.</w:t>
       </w:r>
     </w:p>
     <w:p>
       <w:pPr>
+        <w:widowControl w:val="0"/>
+        <w:tabs>
+          <w:tab w:val="left" w:pos="1050"/>
+        </w:tabs>
+        <w:autoSpaceDE w:val="0"/>
+        <w:autoSpaceDN w:val="0"/>
+        <w:spacing w:before="24"/>
+        <w:rPr>
+          <w:rFonts w:ascii="Times New Roman" w:hAnsi="Times New Roman"/>
+          <w:b/>
+          <w:sz w:val="28"/>
+          <w:szCs w:val="28"/>
+        </w:rPr>
+      </w:pPr>
+    </w:p>
+    <w:p>
+      <w:pPr>
+        <w:pStyle w:val="a7"/>
+        <w:widowControl w:val="0"/>
+        <w:numPr>
+          <w:ilvl w:val="1"/>
+          <w:numId w:val="11"/>
+        </w:numPr>
+        <w:tabs>
+          <w:tab w:val="left" w:pos="1050"/>
+        </w:tabs>
+        <w:autoSpaceDE w:val="0"/>
+        <w:autoSpaceDN w:val="0"/>
+        <w:spacing w:before="24"/>
+        <w:rPr>
+          <w:rFonts w:ascii="Times New Roman" w:hAnsi="Times New Roman"/>
+          <w:b/>
+          <w:i/>
+          <w:sz w:val="28"/>
+          <w:szCs w:val="28"/>
+          <w:lang w:val="uk-UA"/>
+        </w:rPr>
+      </w:pPr>
+      <w:r>
+        <w:rPr>
+          <w:rFonts w:ascii="Times New Roman" w:hAnsi="Times New Roman"/>
+          <w:b/>
+          <w:i/>
+          <w:sz w:val="28"/>
+          <w:szCs w:val="28"/>
+          <w:lang w:val="uk-UA"/>
+        </w:rPr>
+        <w:t>Отримані результати для тексту, у якому присутні пробіли</w:t>
+      </w:r>
+    </w:p>
+    <w:p>
+      <w:pPr>
+        <w:widowControl w:val="0"/>
+        <w:tabs>
+          <w:tab w:val="left" w:pos="1050"/>
+        </w:tabs>
+        <w:autoSpaceDE w:val="0"/>
+        <w:autoSpaceDN w:val="0"/>
+        <w:spacing w:before="24"/>
+        <w:rPr>
+          <w:rFonts w:ascii="Times New Roman" w:hAnsi="Times New Roman"/>
+          <w:b/>
+          <w:i/>
+          <w:sz w:val="28"/>
+          <w:szCs w:val="28"/>
+        </w:rPr>
+      </w:pPr>
+      <w:bookmarkStart w:id="0" w:name="_GoBack"/>
+      <w:bookmarkEnd w:id="0"/>
+    </w:p>
+    <w:p>
+      <w:pPr>
+        <w:pStyle w:val="a7"/>
+        <w:widowControl w:val="0"/>
+        <w:numPr>
+          <w:ilvl w:val="1"/>
+          <w:numId w:val="11"/>
+        </w:numPr>
+        <w:tabs>
+          <w:tab w:val="left" w:pos="1050"/>
+        </w:tabs>
+        <w:autoSpaceDE w:val="0"/>
+        <w:autoSpaceDN w:val="0"/>
+        <w:spacing w:before="24"/>
+        <w:rPr>
+          <w:rFonts w:ascii="Times New Roman" w:hAnsi="Times New Roman"/>
+          <w:b/>
+          <w:i/>
+          <w:sz w:val="28"/>
+          <w:szCs w:val="28"/>
+          <w:lang w:val="uk-UA"/>
+        </w:rPr>
+      </w:pPr>
+      <w:r>
+        <w:rPr>
+          <w:rFonts w:ascii="Times New Roman" w:hAnsi="Times New Roman"/>
+          <w:b/>
+          <w:i/>
+          <w:sz w:val="28"/>
+          <w:szCs w:val="28"/>
+          <w:lang w:val="uk-UA"/>
+        </w:rPr>
+        <w:t>Отримані результати для тексту, у якому пробіли відсутні</w:t>
+      </w:r>
+    </w:p>
+    <w:p>
+      <w:pPr>
+        <w:widowControl w:val="0"/>
+        <w:tabs>
+          <w:tab w:val="left" w:pos="1050"/>
+        </w:tabs>
+        <w:autoSpaceDE w:val="0"/>
+        <w:autoSpaceDN w:val="0"/>
+        <w:spacing w:before="24"/>
+        <w:rPr>
+          <w:rFonts w:ascii="Times New Roman" w:hAnsi="Times New Roman"/>
+          <w:b/>
+          <w:sz w:val="28"/>
+          <w:szCs w:val="28"/>
+          <w:lang w:val="uk-UA"/>
+        </w:rPr>
+      </w:pPr>
+    </w:p>
+    <w:p>
+      <w:pPr>
+        <w:pStyle w:val="a7"/>
+        <w:widowControl w:val="0"/>
+        <w:numPr>
+          <w:ilvl w:val="0"/>
+          <w:numId w:val="11"/>
+        </w:numPr>
+        <w:tabs>
+          <w:tab w:val="left" w:pos="1050"/>
+        </w:tabs>
+        <w:autoSpaceDE w:val="0"/>
+        <w:autoSpaceDN w:val="0"/>
+        <w:spacing w:before="24"/>
+        <w:rPr>
+          <w:rFonts w:ascii="Times New Roman" w:hAnsi="Times New Roman"/>
+          <w:b/>
+          <w:sz w:val="28"/>
+          <w:szCs w:val="28"/>
+          <w:lang w:val="uk-UA"/>
+        </w:rPr>
+      </w:pPr>
+      <w:r>
+        <w:rPr>
+          <w:rFonts w:ascii="Times New Roman" w:hAnsi="Times New Roman"/>
+          <w:b/>
+          <w:sz w:val="28"/>
+          <w:szCs w:val="28"/>
+          <w:lang w:val="uk-UA"/>
+        </w:rPr>
+        <w:t xml:space="preserve">Оцінки для значень </w:t>
+      </w:r>
+      <w:r>
+        <w:rPr>
+          <w:rFonts w:ascii="Times New Roman" w:hAnsi="Times New Roman"/>
+          <w:b/>
+          <w:i/>
+          <w:sz w:val="28"/>
+          <w:szCs w:val="28"/>
+          <w:lang w:val="uk-UA"/>
+        </w:rPr>
+        <w:t>H</w:t>
+      </w:r>
+      <w:r>
+        <w:rPr>
+          <w:rFonts w:ascii="Times New Roman" w:hAnsi="Times New Roman"/>
+          <w:b/>
+          <w:sz w:val="28"/>
+          <w:szCs w:val="28"/>
+          <w:vertAlign w:val="superscript"/>
+          <w:lang w:val="uk-UA"/>
+        </w:rPr>
+        <w:t>(10)</w:t>
+      </w:r>
+      <w:r>
+        <w:rPr>
+          <w:rFonts w:ascii="Times New Roman" w:hAnsi="Times New Roman"/>
+          <w:b/>
+          <w:sz w:val="28"/>
+          <w:szCs w:val="28"/>
+          <w:lang w:val="uk-UA"/>
+        </w:rPr>
+        <w:t xml:space="preserve">, </w:t>
+      </w:r>
+      <w:r>
+        <w:rPr>
+          <w:rFonts w:ascii="Times New Roman" w:hAnsi="Times New Roman"/>
+          <w:b/>
+          <w:i/>
+          <w:sz w:val="28"/>
+          <w:szCs w:val="28"/>
+          <w:lang w:val="uk-UA"/>
+        </w:rPr>
+        <w:t>H</w:t>
+      </w:r>
+      <w:r>
+        <w:rPr>
+          <w:rFonts w:ascii="Times New Roman" w:hAnsi="Times New Roman"/>
+          <w:b/>
+          <w:sz w:val="28"/>
+          <w:szCs w:val="28"/>
+          <w:vertAlign w:val="superscript"/>
+          <w:lang w:val="uk-UA"/>
+        </w:rPr>
+        <w:t>(20)</w:t>
+      </w:r>
+      <w:r>
+        <w:rPr>
+          <w:rFonts w:ascii="Times New Roman" w:hAnsi="Times New Roman"/>
+          <w:b/>
+          <w:sz w:val="28"/>
+          <w:szCs w:val="28"/>
+          <w:lang w:val="uk-UA"/>
+        </w:rPr>
+        <w:t xml:space="preserve">, </w:t>
+      </w:r>
+      <w:r>
+        <w:rPr>
+          <w:rFonts w:ascii="Times New Roman" w:hAnsi="Times New Roman"/>
+          <w:b/>
+          <w:i/>
+          <w:sz w:val="28"/>
+          <w:szCs w:val="28"/>
+          <w:lang w:val="uk-UA"/>
+        </w:rPr>
+        <w:t>H</w:t>
+      </w:r>
+      <w:r>
+        <w:rPr>
+          <w:rFonts w:ascii="Times New Roman" w:hAnsi="Times New Roman"/>
+          <w:b/>
+          <w:sz w:val="28"/>
+          <w:szCs w:val="28"/>
+          <w:vertAlign w:val="superscript"/>
+          <w:lang w:val="uk-UA"/>
+        </w:rPr>
+        <w:t>(30)</w:t>
+      </w:r>
+      <w:r>
+        <w:rPr>
+          <w:rFonts w:ascii="Times New Roman" w:hAnsi="Times New Roman"/>
+          <w:b/>
+          <w:sz w:val="28"/>
+          <w:szCs w:val="28"/>
+          <w:lang w:val="uk-UA"/>
+        </w:rPr>
+        <w:t xml:space="preserve"> з використанням </w:t>
+      </w:r>
+      <w:r>
+        <w:rPr>
+          <w:rFonts w:ascii="Times New Roman" w:hAnsi="Times New Roman"/>
+          <w:b/>
+          <w:sz w:val="28"/>
+          <w:szCs w:val="28"/>
+          <w:lang w:val="uk-UA"/>
+        </w:rPr>
+        <w:t>програми CoolPinkProgram</w:t>
+      </w:r>
+    </w:p>
+    <w:p>
+      <w:pPr>
+        <w:widowControl w:val="0"/>
+        <w:tabs>
+          <w:tab w:val="left" w:pos="1050"/>
+        </w:tabs>
+        <w:autoSpaceDE w:val="0"/>
+        <w:autoSpaceDN w:val="0"/>
+        <w:spacing w:before="24"/>
+        <w:jc w:val="left"/>
+        <w:rPr>
+          <w:rFonts w:ascii="Times New Roman" w:hAnsi="Times New Roman"/>
+          <w:sz w:val="28"/>
+          <w:szCs w:val="28"/>
+          <w:lang w:val="ru-RU"/>
+        </w:rPr>
+      </w:pPr>
+    </w:p>
+    <w:p>
+      <w:pPr>
+        <w:jc w:val="left"/>
+        <w:rPr>
+          <w:rFonts w:ascii="Times New Roman" w:hAnsi="Times New Roman"/>
+          <w:noProof/>
+          <w:sz w:val="28"/>
+          <w:szCs w:val="28"/>
+          <w:lang w:val="uk-UA"/>
+        </w:rPr>
+      </w:pPr>
+    </w:p>
+    <w:p>
+      <w:pPr>
+        <w:jc w:val="left"/>
+        <w:rPr>
+          <w:rFonts w:ascii="Comic Sans MS" w:hAnsi="Comic Sans MS"/>
+          <w:noProof/>
+          <w:sz w:val="32"/>
+          <w:lang w:val="uk-UA"/>
+        </w:rPr>
+      </w:pPr>
+      <w:r>
+        <w:rPr>
+          <w:rFonts w:ascii="Comic Sans MS" w:hAnsi="Comic Sans MS"/>
+          <w:noProof/>
+          <w:sz w:val="32"/>
+          <w:lang w:val="uk-UA"/>
+        </w:rPr>
+        <w:t>Висновки:</w:t>
+      </w:r>
+    </w:p>
+    <w:p>
+      <w:pPr>
+        <w:jc w:val="left"/>
+        <w:rPr>
+          <w:rFonts w:ascii="Courier New" w:hAnsi="Courier New" w:cs="Courier New"/>
+          <w:sz w:val="28"/>
+          <w:szCs w:val="28"/>
+          <w:lang w:val="uk-UA"/>
+        </w:rPr>
+      </w:pPr>
+      <w:r>
+        <w:rPr>
+          <w:rFonts w:ascii="Times New Roman" w:hAnsi="Times New Roman"/>
+          <w:noProof/>
+          <w:sz w:val="28"/>
+          <w:lang w:val="uk-UA"/>
+        </w:rPr>
+        <w:tab/>
+      </w:r>
+    </w:p>
+    <w:p>
+      <w:pPr>
         <w:ind w:firstLine="708"/>
         <w:jc w:val="left"/>
         <w:rPr>
@@ -1453,7 +2374,7 @@
       </w:pPr>
     </w:p>
     <w:sectPr>
-      <w:footerReference w:type="default" r:id="rId8"/>
+      <w:footerReference w:type="default" r:id="rId9"/>
       <w:pgSz w:w="11906" w:h="16838"/>
       <w:pgMar w:top="1440" w:right="1080" w:bottom="1440" w:left="1080" w:header="708" w:footer="708" w:gutter="0"/>
       <w:cols w:space="708"/>
@@ -1618,8 +2539,8 @@
   <w:abstractNum w:abstractNumId="1" w15:restartNumberingAfterBreak="0">
     <w:nsid w:val="061D3D67"/>
     <w:multiLevelType w:val="hybridMultilevel"/>
-    <w:tmpl w:val="219A6A34"/>
-    <w:lvl w:ilvl="0" w:tplc="B1CEDB34">
+    <w:tmpl w:val="8BB67088"/>
+    <w:lvl w:ilvl="0" w:tplc="830264E8">
       <w:numFmt w:val="decimal"/>
       <w:lvlText w:val="%1."/>
       <w:lvlJc w:val="left"/>
@@ -1627,7 +2548,7 @@
         <w:ind w:left="360" w:hanging="360"/>
       </w:pPr>
       <w:rPr>
-        <w:rFonts w:ascii="Comic Sans MS" w:hAnsi="Comic Sans MS" w:hint="default"/>
+        <w:rFonts w:ascii="Times New Roman" w:hAnsi="Times New Roman" w:cs="Times New Roman" w:hint="default"/>
       </w:rPr>
     </w:lvl>
     <w:lvl w:ilvl="1" w:tplc="04220019" w:tentative="1">
@@ -2050,6 +2971,128 @@
     </w:lvl>
   </w:abstractNum>
   <w:abstractNum w:abstractNumId="5" w15:restartNumberingAfterBreak="0">
+    <w:nsid w:val="3FDD3EBC"/>
+    <w:multiLevelType w:val="multilevel"/>
+    <w:tmpl w:val="A3022AEA"/>
+    <w:lvl w:ilvl="0">
+      <w:start w:val="1"/>
+      <w:numFmt w:val="decimal"/>
+      <w:lvlText w:val="%1."/>
+      <w:lvlJc w:val="left"/>
+      <w:pPr>
+        <w:ind w:left="360" w:hanging="360"/>
+      </w:pPr>
+      <w:rPr>
+        <w:rFonts w:hint="default"/>
+        <w:b/>
+      </w:rPr>
+    </w:lvl>
+    <w:lvl w:ilvl="1">
+      <w:start w:val="1"/>
+      <w:numFmt w:val="decimal"/>
+      <w:isLgl/>
+      <w:lvlText w:val="%1.%2."/>
+      <w:lvlJc w:val="left"/>
+      <w:pPr>
+        <w:ind w:left="1004" w:hanging="720"/>
+      </w:pPr>
+      <w:rPr>
+        <w:rFonts w:hint="default"/>
+      </w:rPr>
+    </w:lvl>
+    <w:lvl w:ilvl="2">
+      <w:start w:val="1"/>
+      <w:numFmt w:val="decimal"/>
+      <w:isLgl/>
+      <w:lvlText w:val="%1.%2.%3."/>
+      <w:lvlJc w:val="left"/>
+      <w:pPr>
+        <w:ind w:left="720" w:hanging="720"/>
+      </w:pPr>
+      <w:rPr>
+        <w:rFonts w:hint="default"/>
+      </w:rPr>
+    </w:lvl>
+    <w:lvl w:ilvl="3">
+      <w:start w:val="1"/>
+      <w:numFmt w:val="decimal"/>
+      <w:isLgl/>
+      <w:lvlText w:val="%1.%2.%3.%4."/>
+      <w:lvlJc w:val="left"/>
+      <w:pPr>
+        <w:ind w:left="1080" w:hanging="1080"/>
+      </w:pPr>
+      <w:rPr>
+        <w:rFonts w:hint="default"/>
+      </w:rPr>
+    </w:lvl>
+    <w:lvl w:ilvl="4">
+      <w:start w:val="1"/>
+      <w:numFmt w:val="decimal"/>
+      <w:isLgl/>
+      <w:lvlText w:val="%1.%2.%3.%4.%5."/>
+      <w:lvlJc w:val="left"/>
+      <w:pPr>
+        <w:ind w:left="1080" w:hanging="1080"/>
+      </w:pPr>
+      <w:rPr>
+        <w:rFonts w:hint="default"/>
+      </w:rPr>
+    </w:lvl>
+    <w:lvl w:ilvl="5">
+      <w:start w:val="1"/>
+      <w:numFmt w:val="decimal"/>
+      <w:isLgl/>
+      <w:lvlText w:val="%1.%2.%3.%4.%5.%6."/>
+      <w:lvlJc w:val="left"/>
+      <w:pPr>
+        <w:ind w:left="1440" w:hanging="1440"/>
+      </w:pPr>
+      <w:rPr>
+        <w:rFonts w:hint="default"/>
+      </w:rPr>
+    </w:lvl>
+    <w:lvl w:ilvl="6">
+      <w:start w:val="1"/>
+      <w:numFmt w:val="decimal"/>
+      <w:isLgl/>
+      <w:lvlText w:val="%1.%2.%3.%4.%5.%6.%7."/>
+      <w:lvlJc w:val="left"/>
+      <w:pPr>
+        <w:ind w:left="1800" w:hanging="1800"/>
+      </w:pPr>
+      <w:rPr>
+        <w:rFonts w:hint="default"/>
+      </w:rPr>
+    </w:lvl>
+    <w:lvl w:ilvl="7">
+      <w:start w:val="1"/>
+      <w:numFmt w:val="decimal"/>
+      <w:isLgl/>
+      <w:lvlText w:val="%1.%2.%3.%4.%5.%6.%7.%8."/>
+      <w:lvlJc w:val="left"/>
+      <w:pPr>
+        <w:ind w:left="1800" w:hanging="1800"/>
+      </w:pPr>
+      <w:rPr>
+        <w:rFonts w:hint="default"/>
+      </w:rPr>
+    </w:lvl>
+    <w:lvl w:ilvl="8">
+      <w:start w:val="1"/>
+      <w:numFmt w:val="decimal"/>
+      <w:isLgl/>
+      <w:lvlText w:val="%1.%2.%3.%4.%5.%6.%7.%8.%9."/>
+      <w:lvlJc w:val="left"/>
+      <w:pPr>
+        <w:ind w:left="2160" w:hanging="2160"/>
+      </w:pPr>
+      <w:rPr>
+        <w:rFonts w:hint="default"/>
+      </w:rPr>
+    </w:lvl>
+  </w:abstractNum>
+  <w:abstractNum w:abstractNumId="6" w15:restartNumberingAfterBreak="0">
     <w:nsid w:val="44B22133"/>
     <w:multiLevelType w:val="hybridMultilevel"/>
     <w:tmpl w:val="98A0C868"/>
@@ -2135,7 +3178,7 @@
       </w:pPr>
     </w:lvl>
   </w:abstractNum>
-  <w:abstractNum w:abstractNumId="6" w15:restartNumberingAfterBreak="0">
+  <w:abstractNum w:abstractNumId="7" w15:restartNumberingAfterBreak="0">
     <w:nsid w:val="4BF946B5"/>
     <w:multiLevelType w:val="hybridMultilevel"/>
     <w:tmpl w:val="B9C2E76A"/>
@@ -2248,7 +3291,7 @@
       </w:rPr>
     </w:lvl>
   </w:abstractNum>
-  <w:abstractNum w:abstractNumId="7" w15:restartNumberingAfterBreak="0">
+  <w:abstractNum w:abstractNumId="8" w15:restartNumberingAfterBreak="0">
     <w:nsid w:val="66F62A58"/>
     <w:multiLevelType w:val="hybridMultilevel"/>
     <w:tmpl w:val="D3BEBEB4"/>
@@ -2340,7 +3383,7 @@
       </w:pPr>
     </w:lvl>
   </w:abstractNum>
-  <w:abstractNum w:abstractNumId="8" w15:restartNumberingAfterBreak="0">
+  <w:abstractNum w:abstractNumId="9" w15:restartNumberingAfterBreak="0">
     <w:nsid w:val="6D74383E"/>
     <w:multiLevelType w:val="multilevel"/>
     <w:tmpl w:val="23364E8C"/>
@@ -2471,7 +3514,7 @@
       </w:rPr>
     </w:lvl>
   </w:abstractNum>
-  <w:abstractNum w:abstractNumId="9" w15:restartNumberingAfterBreak="0">
+  <w:abstractNum w:abstractNumId="10" w15:restartNumberingAfterBreak="0">
     <w:nsid w:val="7DA45490"/>
     <w:multiLevelType w:val="hybridMultilevel"/>
     <w:tmpl w:val="DB8656EA"/>
@@ -2564,13 +3607,13 @@
     <w:abstractNumId w:val="0"/>
   </w:num>
   <w:num w:numId="2">
-    <w:abstractNumId w:val="7"/>
+    <w:abstractNumId w:val="8"/>
   </w:num>
   <w:num w:numId="3">
-    <w:abstractNumId w:val="5"/>
+    <w:abstractNumId w:val="6"/>
   </w:num>
   <w:num w:numId="4">
-    <w:abstractNumId w:val="9"/>
+    <w:abstractNumId w:val="10"/>
   </w:num>
   <w:num w:numId="5">
     <w:abstractNumId w:val="3"/>
@@ -2579,16 +3622,19 @@
     <w:abstractNumId w:val="4"/>
   </w:num>
   <w:num w:numId="7">
-    <w:abstractNumId w:val="6"/>
+    <w:abstractNumId w:val="7"/>
   </w:num>
   <w:num w:numId="8">
-    <w:abstractNumId w:val="8"/>
+    <w:abstractNumId w:val="9"/>
   </w:num>
   <w:num w:numId="9">
     <w:abstractNumId w:val="1"/>
   </w:num>
   <w:num w:numId="10">
     <w:abstractNumId w:val="2"/>
+  </w:num>
+  <w:num w:numId="11">
+    <w:abstractNumId w:val="5"/>
   </w:num>
 </w:numbering>
 </file>
@@ -3517,4 +4563,16 @@
     </a:ext>
   </a:extLst>
 </a:theme>
+</file>
+
+<file path=customXml/item1.xml><?xml version="1.0" encoding="utf-8"?>
+<b:Sources xmlns:b="http://schemas.openxmlformats.org/officeDocument/2006/bibliography" xmlns="http://schemas.openxmlformats.org/officeDocument/2006/bibliography" SelectedStyle="\APASixthEditionOfficeOnline.xsl" StyleName="APA" Version="6"/>
+</file>
+
+<file path=customXml/itemProps1.xml><?xml version="1.0" encoding="utf-8"?>
+<ds:datastoreItem xmlns:ds="http://schemas.openxmlformats.org/officeDocument/2006/customXml" ds:itemID="{78BEBF77-95CD-4CA9-A8A1-D763D52524EF}">
+  <ds:schemaRefs>
+    <ds:schemaRef ds:uri="http://schemas.openxmlformats.org/officeDocument/2006/bibliography"/>
+  </ds:schemaRefs>
+</ds:datastoreItem>
 </file>